--- a/rescueByRail/rel3-60182-60191.docx
+++ b/rescueByRail/rel3-60182-60191.docx
@@ -10,37 +10,12 @@
           <w:szCs w:val="56"/>
         </w:rPr>
       </w:pPr>
-      <w:proofErr w:type="spellStart"/>
       <w:r>
         <w:rPr>
           <w:sz w:val="96"/>
           <w:szCs w:val="96"/>
         </w:rPr>
-        <w:t>Rescue</w:t>
-      </w:r>
-      <w:proofErr w:type="spellEnd"/>
-      <w:r>
-        <w:rPr>
-          <w:sz w:val="96"/>
-          <w:szCs w:val="96"/>
-        </w:rPr>
-        <w:t xml:space="preserve"> </w:t>
-      </w:r>
-      <w:proofErr w:type="spellStart"/>
-      <w:r>
-        <w:rPr>
-          <w:sz w:val="96"/>
-          <w:szCs w:val="96"/>
-        </w:rPr>
-        <w:t>by</w:t>
-      </w:r>
-      <w:proofErr w:type="spellEnd"/>
-      <w:r>
-        <w:rPr>
-          <w:sz w:val="96"/>
-          <w:szCs w:val="96"/>
-        </w:rPr>
-        <w:t xml:space="preserve"> rail</w:t>
+        <w:t>Rescue by rail</w:t>
       </w:r>
       <w:r>
         <w:rPr>
@@ -374,7 +349,6 @@
       <w:r>
         <w:t xml:space="preserve"> o algoritmo de </w:t>
       </w:r>
-      <w:proofErr w:type="spellStart"/>
       <w:r>
         <w:rPr>
           <w:i/>
@@ -382,7 +356,6 @@
         </w:rPr>
         <w:t>Edmonds-Karp</w:t>
       </w:r>
-      <w:proofErr w:type="spellEnd"/>
       <w:r>
         <w:t xml:space="preserve">. Este </w:t>
       </w:r>
@@ -400,17 +373,8 @@
           <w:i/>
           <w:iCs/>
         </w:rPr>
-        <w:t>Ford-</w:t>
-      </w:r>
-      <w:proofErr w:type="spellStart"/>
-      <w:r>
-        <w:rPr>
-          <w:i/>
-          <w:iCs/>
-        </w:rPr>
-        <w:t>Fulkerson</w:t>
-      </w:r>
-      <w:proofErr w:type="spellEnd"/>
+        <w:t>Ford-Fulkerson</w:t>
+      </w:r>
       <w:r>
         <w:t xml:space="preserve"> para calcular o fluxo máximo em uma rede de fluxo. A característica que o distingue é que o caminho de aumento mais curto é usado em cada iteração, o que garante que o cálculo vai terminar</w:t>
       </w:r>
@@ -439,44 +403,20 @@
           <w:i/>
           <w:iCs/>
         </w:rPr>
-        <w:t>Ford-</w:t>
-      </w:r>
-      <w:proofErr w:type="spellStart"/>
+        <w:t>Ford-Fulkerson</w:t>
+      </w:r>
+      <w:r>
+        <w:t xml:space="preserve"> é um algoritmo utilizado para resolver problemas de fluxo em rede (</w:t>
+      </w:r>
       <w:r>
         <w:rPr>
           <w:i/>
           <w:iCs/>
         </w:rPr>
-        <w:t>Fulkerson</w:t>
-      </w:r>
-      <w:proofErr w:type="spellEnd"/>
-      <w:r>
-        <w:t xml:space="preserve"> é um algoritmo utilizado para resolver problemas de fluxo em rede (</w:t>
-      </w:r>
-      <w:r>
-        <w:rPr>
-          <w:i/>
-          <w:iCs/>
-        </w:rPr>
-        <w:t xml:space="preserve">network </w:t>
-      </w:r>
-      <w:proofErr w:type="spellStart"/>
-      <w:r>
-        <w:rPr>
-          <w:i/>
-          <w:iCs/>
-        </w:rPr>
-        <w:t>flow</w:t>
-      </w:r>
-      <w:proofErr w:type="spellEnd"/>
-      <w:r>
-        <w:t xml:space="preserve">). O algoritmo é </w:t>
-      </w:r>
-      <w:r>
-        <w:t>empregue</w:t>
-      </w:r>
-      <w:r>
-        <w:t xml:space="preserve"> quando se deseja encontrar um fluxo de valor máximo que faça o melhor uso possível das capacidades disponíveis na rede. O método consiste em procurar por um caminho </w:t>
+        <w:t>network flow</w:t>
+      </w:r>
+      <w:r>
+        <w:t xml:space="preserve">). O algoritmo é empregue quando se deseja encontrar um fluxo de valor máximo que faça o melhor uso possível das capacidades disponíveis na rede. O método consiste em procurar por um caminho </w:t>
       </w:r>
       <w:r>
         <w:t>aumentativo</w:t>
@@ -607,16 +547,7 @@
           <w:rPr>
             <w:rFonts w:ascii="Cambria Math" w:hAnsi="Cambria Math"/>
           </w:rPr>
-          <m:t>O</m:t>
-        </m:r>
-        <m:r>
-          <m:rPr>
-            <m:sty m:val="p"/>
-          </m:rPr>
-          <w:rPr>
-            <w:rFonts w:ascii="Cambria Math" w:hAnsi="Cambria Math"/>
-          </w:rPr>
-          <m:t>(</m:t>
+          <m:t>O(</m:t>
         </m:r>
         <m:d>
           <m:dPr>
@@ -736,12 +667,7 @@
       </w:r>
       <w:r>
         <w:tab/>
-      </w:r>
-      <w:r>
-        <w:t xml:space="preserve">- </w:t>
-      </w:r>
-      <w:r>
-        <w:t xml:space="preserve">inicializar o fluxo </w:t>
+        <w:t xml:space="preserve">- inicializar o fluxo </w:t>
       </w:r>
       <w:r>
         <w:tab/>
@@ -782,13 +708,7 @@
           <w:rPr>
             <w:rFonts w:ascii="Cambria Math" w:hAnsi="Cambria Math"/>
           </w:rPr>
-          <m:t>)</m:t>
-        </m:r>
-        <m:r>
-          <w:rPr>
-            <w:rFonts w:ascii="Cambria Math" w:hAnsi="Cambria Math"/>
-          </w:rPr>
-          <m:t xml:space="preserve"> ⇔ </m:t>
+          <m:t xml:space="preserve">) ⇔ </m:t>
         </m:r>
         <m:r>
           <m:rPr>
@@ -867,25 +787,7 @@
           <w:rPr>
             <w:rFonts w:ascii="Cambria Math" w:hAnsi="Cambria Math"/>
           </w:rPr>
-          <m:t>O</m:t>
-        </m:r>
-        <m:r>
-          <m:rPr>
-            <m:sty m:val="p"/>
-          </m:rPr>
-          <w:rPr>
-            <w:rFonts w:ascii="Cambria Math" w:hAnsi="Cambria Math"/>
-          </w:rPr>
-          <m:t>(</m:t>
-        </m:r>
-        <m:r>
-          <m:rPr>
-            <m:sty m:val="p"/>
-          </m:rPr>
-          <w:rPr>
-            <w:rFonts w:ascii="Cambria Math" w:hAnsi="Cambria Math"/>
-          </w:rPr>
-          <m:t xml:space="preserve"> k ×</m:t>
+          <m:t>O( k ×</m:t>
         </m:r>
         <m:d>
           <m:dPr>
@@ -919,16 +821,7 @@
           <w:rPr>
             <w:rFonts w:ascii="Cambria Math" w:hAnsi="Cambria Math"/>
           </w:rPr>
-          <m:t>O(</m:t>
-        </m:r>
-        <m:r>
-          <m:rPr>
-            <m:sty m:val="p"/>
-          </m:rPr>
-          <w:rPr>
-            <w:rFonts w:ascii="Cambria Math" w:hAnsi="Cambria Math"/>
-          </w:rPr>
-          <m:t>k ×</m:t>
+          <m:t>O(k ×</m:t>
         </m:r>
         <m:d>
           <m:dPr>
@@ -985,10 +878,7 @@
         <w:t>k</w:t>
       </w:r>
       <w:r>
-        <w:t xml:space="preserve"> </w:t>
-      </w:r>
-      <w:r>
-        <w:t xml:space="preserve">x atualizar o fluxo </w:t>
+        <w:t xml:space="preserve"> x atualizar o fluxo </w:t>
       </w:r>
       <w:r>
         <w:tab/>
@@ -1574,13 +1464,8 @@
         <w:t xml:space="preserve">- </w:t>
       </w:r>
       <w:r>
-        <w:t xml:space="preserve">Matriz de </w:t>
-      </w:r>
-      <w:proofErr w:type="spellStart"/>
-      <w:r>
-        <w:t>flow</w:t>
-      </w:r>
-      <w:proofErr w:type="spellEnd"/>
+        <w:t>Matriz de flow</w:t>
+      </w:r>
       <w:r>
         <w:tab/>
       </w:r>
@@ -1727,7 +1612,6 @@
           </m:rPr>
           <w:rPr>
             <w:rFonts w:ascii="Cambria Math" w:hAnsi="Cambria Math"/>
-            <w:lang w:val="en-US"/>
           </w:rPr>
           <m:t>O</m:t>
         </m:r>
@@ -1780,40 +1664,133 @@
         <w:tab/>
       </w:r>
       <w:r>
-        <w:rPr>
-          <w:lang w:val="en-US"/>
-        </w:rPr>
         <w:t xml:space="preserve">- </w:t>
       </w:r>
       <w:r>
         <w:rPr>
           <w:rFonts w:eastAsiaTheme="minorEastAsia"/>
-          <w:lang w:val="en-US"/>
-        </w:rPr>
-        <w:t>F</w:t>
-      </w:r>
-      <w:r>
-        <w:rPr>
-          <w:rFonts w:eastAsiaTheme="minorEastAsia"/>
-          <w:lang w:val="en-US"/>
-        </w:rPr>
-        <w:t xml:space="preserve">ila </w:t>
+        </w:rPr>
+        <w:t xml:space="preserve">Fila </w:t>
       </w:r>
       <w:r>
         <w:rPr>
           <w:rFonts w:eastAsiaTheme="minorEastAsia"/>
           <w:i/>
           <w:iCs/>
+        </w:rPr>
+        <w:t>waiting</w:t>
+      </w:r>
+      <w:r>
+        <w:rPr>
+          <w:rFonts w:eastAsiaTheme="minorEastAsia"/>
+        </w:rPr>
+        <w:tab/>
+      </w:r>
+      <w:r>
+        <w:rPr>
+          <w:rFonts w:eastAsiaTheme="minorEastAsia"/>
+        </w:rPr>
+        <w:tab/>
+      </w:r>
+      <w:r>
+        <w:rPr>
+          <w:rFonts w:eastAsiaTheme="minorEastAsia"/>
+        </w:rPr>
+        <w:tab/>
+        <w:t xml:space="preserve">   </w:t>
+      </w:r>
+      <w:r>
+        <w:rPr>
+          <w:rFonts w:eastAsiaTheme="minorEastAsia"/>
+        </w:rPr>
+        <w:tab/>
+      </w:r>
+      <w:r>
+        <w:rPr>
+          <w:rFonts w:eastAsiaTheme="minorEastAsia"/>
+        </w:rPr>
+        <w:tab/>
+      </w:r>
+      <w:r>
+        <w:rPr>
+          <w:rFonts w:eastAsiaTheme="minorEastAsia"/>
+        </w:rPr>
+        <w:tab/>
+      </w:r>
+      <w:r>
+        <w:rPr>
+          <w:rFonts w:eastAsiaTheme="minorEastAsia"/>
+        </w:rPr>
+        <w:tab/>
+      </w:r>
+      <m:oMath>
+        <m:r>
+          <m:rPr>
+            <m:sty m:val="p"/>
+          </m:rPr>
+          <w:rPr>
+            <w:rFonts w:ascii="Cambria Math" w:hAnsi="Cambria Math"/>
+          </w:rPr>
+          <m:t>O</m:t>
+        </m:r>
+        <m:d>
+          <m:dPr>
+            <m:ctrlPr>
+              <w:rPr>
+                <w:rFonts w:ascii="Cambria Math" w:hAnsi="Cambria Math"/>
+              </w:rPr>
+            </m:ctrlPr>
+          </m:dPr>
+          <m:e>
+            <m:sSup>
+              <m:sSupPr>
+                <m:ctrlPr>
+                  <w:rPr>
+                    <w:rFonts w:ascii="Cambria Math" w:hAnsi="Cambria Math"/>
+                    <w:i/>
+                  </w:rPr>
+                </m:ctrlPr>
+              </m:sSupPr>
+              <m:e>
+                <m:r>
+                  <w:rPr>
+                    <w:rFonts w:ascii="Cambria Math" w:hAnsi="Cambria Math"/>
+                  </w:rPr>
+                  <m:t>V</m:t>
+                </m:r>
+              </m:e>
+              <m:sup>
+                <m:r>
+                  <w:rPr>
+                    <w:rFonts w:ascii="Cambria Math" w:hAnsi="Cambria Math"/>
+                  </w:rPr>
+                  <m:t>2</m:t>
+                </m:r>
+              </m:sup>
+            </m:sSup>
+          </m:e>
+        </m:d>
+      </m:oMath>
+    </w:p>
+    <w:p>
+      <w:pPr>
+        <w:rPr>
+          <w:rFonts w:eastAsiaTheme="minorEastAsia"/>
           <w:lang w:val="en-US"/>
         </w:rPr>
-        <w:t>waiting</w:t>
+      </w:pPr>
+      <w:r>
+        <w:rPr>
+          <w:rFonts w:eastAsiaTheme="minorEastAsia"/>
+        </w:rPr>
+        <w:tab/>
       </w:r>
       <w:r>
         <w:rPr>
           <w:rFonts w:eastAsiaTheme="minorEastAsia"/>
           <w:lang w:val="en-US"/>
         </w:rPr>
-        <w:tab/>
+        <w:t>- Vetor Found</w:t>
       </w:r>
       <w:r>
         <w:rPr>
@@ -1828,7 +1805,13 @@
           <w:lang w:val="en-US"/>
         </w:rPr>
         <w:tab/>
-        <w:t xml:space="preserve">   </w:t>
+      </w:r>
+      <w:r>
+        <w:rPr>
+          <w:rFonts w:eastAsiaTheme="minorEastAsia"/>
+          <w:lang w:val="en-US"/>
+        </w:rPr>
+        <w:tab/>
       </w:r>
       <w:r>
         <w:rPr>
@@ -1899,6 +1882,7 @@
                 <m:r>
                   <w:rPr>
                     <w:rFonts w:ascii="Cambria Math" w:hAnsi="Cambria Math"/>
+                    <w:lang w:val="en-US"/>
                   </w:rPr>
                   <m:t>2</m:t>
                 </m:r>
@@ -1907,67 +1891,75 @@
           </m:e>
         </m:d>
       </m:oMath>
+      <w:r>
+        <w:rPr>
+          <w:rFonts w:eastAsiaTheme="minorEastAsia"/>
+          <w:lang w:val="en-US"/>
+        </w:rPr>
+        <w:tab/>
+      </w:r>
     </w:p>
     <w:p>
       <w:pPr>
         <w:rPr>
           <w:rFonts w:eastAsiaTheme="minorEastAsia"/>
+          <w:lang w:val="en-US"/>
         </w:rPr>
       </w:pPr>
       <w:r>
         <w:rPr>
           <w:rFonts w:eastAsiaTheme="minorEastAsia"/>
-        </w:rPr>
-        <w:tab/>
-        <w:t xml:space="preserve">- Vetor </w:t>
-      </w:r>
-      <w:proofErr w:type="spellStart"/>
-      <w:r>
-        <w:rPr>
-          <w:rFonts w:eastAsiaTheme="minorEastAsia"/>
-        </w:rPr>
-        <w:t>Found</w:t>
-      </w:r>
-      <w:proofErr w:type="spellEnd"/>
-      <w:r>
-        <w:rPr>
-          <w:rFonts w:eastAsiaTheme="minorEastAsia"/>
-        </w:rPr>
-        <w:tab/>
-      </w:r>
-      <w:r>
-        <w:rPr>
-          <w:rFonts w:eastAsiaTheme="minorEastAsia"/>
-        </w:rPr>
-        <w:tab/>
-      </w:r>
-      <w:r>
-        <w:rPr>
-          <w:rFonts w:eastAsiaTheme="minorEastAsia"/>
-        </w:rPr>
-        <w:tab/>
-      </w:r>
-      <w:r>
-        <w:rPr>
-          <w:rFonts w:eastAsiaTheme="minorEastAsia"/>
-        </w:rPr>
-        <w:tab/>
-      </w:r>
-      <w:r>
-        <w:rPr>
-          <w:rFonts w:eastAsiaTheme="minorEastAsia"/>
-        </w:rPr>
-        <w:tab/>
-      </w:r>
-      <w:r>
-        <w:rPr>
-          <w:rFonts w:eastAsiaTheme="minorEastAsia"/>
-        </w:rPr>
-        <w:tab/>
-      </w:r>
-      <w:r>
-        <w:rPr>
-          <w:rFonts w:eastAsiaTheme="minorEastAsia"/>
+          <w:lang w:val="en-US"/>
+        </w:rPr>
+        <w:tab/>
+        <w:t>- Vetor pathIncr</w:t>
+      </w:r>
+      <w:r>
+        <w:rPr>
+          <w:rFonts w:eastAsiaTheme="minorEastAsia"/>
+          <w:lang w:val="en-US"/>
+        </w:rPr>
+        <w:tab/>
+      </w:r>
+      <w:r>
+        <w:rPr>
+          <w:rFonts w:eastAsiaTheme="minorEastAsia"/>
+          <w:lang w:val="en-US"/>
+        </w:rPr>
+        <w:tab/>
+      </w:r>
+      <w:r>
+        <w:rPr>
+          <w:rFonts w:eastAsiaTheme="minorEastAsia"/>
+          <w:lang w:val="en-US"/>
+        </w:rPr>
+        <w:tab/>
+      </w:r>
+      <w:r>
+        <w:rPr>
+          <w:rFonts w:eastAsiaTheme="minorEastAsia"/>
+          <w:lang w:val="en-US"/>
+        </w:rPr>
+        <w:tab/>
+      </w:r>
+      <w:r>
+        <w:rPr>
+          <w:rFonts w:eastAsiaTheme="minorEastAsia"/>
+          <w:lang w:val="en-US"/>
+        </w:rPr>
+        <w:tab/>
+      </w:r>
+      <w:r>
+        <w:rPr>
+          <w:rFonts w:eastAsiaTheme="minorEastAsia"/>
+          <w:lang w:val="en-US"/>
+        </w:rPr>
+        <w:tab/>
+      </w:r>
+      <w:r>
+        <w:rPr>
+          <w:rFonts w:eastAsiaTheme="minorEastAsia"/>
+          <w:lang w:val="en-US"/>
         </w:rPr>
         <w:tab/>
       </w:r>
@@ -2012,6 +2004,7 @@
                 <m:r>
                   <w:rPr>
                     <w:rFonts w:ascii="Cambria Math" w:hAnsi="Cambria Math"/>
+                    <w:lang w:val="en-US"/>
                   </w:rPr>
                   <m:t>2</m:t>
                 </m:r>
@@ -2020,130 +2013,12 @@
           </m:e>
         </m:d>
       </m:oMath>
-      <w:r>
-        <w:rPr>
-          <w:rFonts w:eastAsiaTheme="minorEastAsia"/>
-        </w:rPr>
-        <w:tab/>
-      </w:r>
-    </w:p>
-    <w:p>
-      <w:pPr>
-        <w:rPr>
-          <w:rFonts w:eastAsiaTheme="minorEastAsia"/>
-        </w:rPr>
-      </w:pPr>
-      <w:r>
-        <w:rPr>
-          <w:rFonts w:eastAsiaTheme="minorEastAsia"/>
-        </w:rPr>
-        <w:tab/>
-        <w:t xml:space="preserve">- Vetor </w:t>
-      </w:r>
-      <w:proofErr w:type="spellStart"/>
-      <w:r>
-        <w:rPr>
-          <w:rFonts w:eastAsiaTheme="minorEastAsia"/>
-        </w:rPr>
-        <w:t>pathIncr</w:t>
-      </w:r>
-      <w:proofErr w:type="spellEnd"/>
-      <w:r>
-        <w:rPr>
-          <w:rFonts w:eastAsiaTheme="minorEastAsia"/>
-        </w:rPr>
-        <w:tab/>
-      </w:r>
-      <w:r>
-        <w:rPr>
-          <w:rFonts w:eastAsiaTheme="minorEastAsia"/>
-        </w:rPr>
-        <w:tab/>
-      </w:r>
-      <w:r>
-        <w:rPr>
-          <w:rFonts w:eastAsiaTheme="minorEastAsia"/>
-        </w:rPr>
-        <w:tab/>
-      </w:r>
-      <w:r>
-        <w:rPr>
-          <w:rFonts w:eastAsiaTheme="minorEastAsia"/>
-        </w:rPr>
-        <w:tab/>
-      </w:r>
-      <w:r>
-        <w:rPr>
-          <w:rFonts w:eastAsiaTheme="minorEastAsia"/>
-        </w:rPr>
-        <w:tab/>
-      </w:r>
-      <w:r>
-        <w:rPr>
-          <w:rFonts w:eastAsiaTheme="minorEastAsia"/>
-        </w:rPr>
-        <w:tab/>
-      </w:r>
-      <w:r>
-        <w:rPr>
-          <w:rFonts w:eastAsiaTheme="minorEastAsia"/>
-        </w:rPr>
-        <w:tab/>
-      </w:r>
-      <m:oMath>
-        <m:r>
-          <m:rPr>
-            <m:sty m:val="p"/>
-          </m:rPr>
-          <w:rPr>
-            <w:rFonts w:ascii="Cambria Math" w:hAnsi="Cambria Math"/>
-            <w:lang w:val="en-US"/>
-          </w:rPr>
-          <m:t>O</m:t>
-        </m:r>
-        <m:d>
-          <m:dPr>
-            <m:ctrlPr>
-              <w:rPr>
-                <w:rFonts w:ascii="Cambria Math" w:hAnsi="Cambria Math"/>
-              </w:rPr>
-            </m:ctrlPr>
-          </m:dPr>
-          <m:e>
-            <m:sSup>
-              <m:sSupPr>
-                <m:ctrlPr>
-                  <w:rPr>
-                    <w:rFonts w:ascii="Cambria Math" w:hAnsi="Cambria Math"/>
-                    <w:i/>
-                  </w:rPr>
-                </m:ctrlPr>
-              </m:sSupPr>
-              <m:e>
-                <m:r>
-                  <w:rPr>
-                    <w:rFonts w:ascii="Cambria Math" w:hAnsi="Cambria Math"/>
-                  </w:rPr>
-                  <m:t>V</m:t>
-                </m:r>
-              </m:e>
-              <m:sup>
-                <m:r>
-                  <w:rPr>
-                    <w:rFonts w:ascii="Cambria Math" w:hAnsi="Cambria Math"/>
-                  </w:rPr>
-                  <m:t>2</m:t>
-                </m:r>
-              </m:sup>
-            </m:sSup>
-          </m:e>
-        </m:d>
-      </m:oMath>
-    </w:p>
-    <w:p>
-      <w:r>
-        <w:rPr>
-          <w:rFonts w:eastAsiaTheme="minorEastAsia"/>
+    </w:p>
+    <w:p>
+      <w:r>
+        <w:rPr>
+          <w:rFonts w:eastAsiaTheme="minorEastAsia"/>
+          <w:lang w:val="en-US"/>
         </w:rPr>
         <w:tab/>
       </w:r>
@@ -2249,77 +2124,64 @@
           <w:i/>
           <w:iCs/>
         </w:rPr>
-        <w:t>Ford-</w:t>
-      </w:r>
-      <w:proofErr w:type="spellStart"/>
+        <w:t>Ford-Fulkerson</w:t>
+      </w:r>
       <w:r>
         <w:rPr>
           <w:i/>
           <w:iCs/>
         </w:rPr>
-        <w:t>Fulkerson</w:t>
-      </w:r>
-      <w:proofErr w:type="spellEnd"/>
+        <w:t xml:space="preserve">. </w:t>
+      </w:r>
+      <w:r>
+        <w:t xml:space="preserve">Mais tarde concluímos que o algoritmo de </w:t>
+      </w:r>
       <w:r>
         <w:rPr>
           <w:i/>
           <w:iCs/>
         </w:rPr>
-        <w:t xml:space="preserve">. </w:t>
-      </w:r>
-      <w:r>
-        <w:t xml:space="preserve">Mais tarde concluímos que o algoritmo de </w:t>
-      </w:r>
-      <w:proofErr w:type="spellStart"/>
+        <w:t>Edmonds-Karp</w:t>
+      </w:r>
       <w:r>
         <w:rPr>
           <w:i/>
           <w:iCs/>
         </w:rPr>
-        <w:t>Edmonds-Karp</w:t>
-      </w:r>
-      <w:proofErr w:type="spellEnd"/>
+        <w:t xml:space="preserve">, </w:t>
+      </w:r>
+      <w:r>
+        <w:t xml:space="preserve">com a generalização para </w:t>
+      </w:r>
+      <w:r>
+        <w:t>várias</w:t>
+      </w:r>
+      <w:r>
+        <w:t xml:space="preserve"> fontes e para o peso nos nós,</w:t>
+      </w:r>
       <w:r>
         <w:rPr>
           <w:i/>
           <w:iCs/>
         </w:rPr>
-        <w:t xml:space="preserve">, </w:t>
-      </w:r>
-      <w:r>
-        <w:t xml:space="preserve">com a generalização para </w:t>
-      </w:r>
-      <w:r>
-        <w:t>várias</w:t>
-      </w:r>
-      <w:r>
-        <w:t xml:space="preserve"> fontes e para o peso nos nós,</w:t>
+        <w:t xml:space="preserve"> </w:t>
+      </w:r>
+      <w:r>
+        <w:t xml:space="preserve">era mais adequado para a solução deste problema. </w:t>
+      </w:r>
+    </w:p>
+    <w:p>
+      <w:r>
+        <w:tab/>
+        <w:t xml:space="preserve">Pensamos, para uma melhor complexidade temporal guardar o fluxo de cada arco dentro do objeto criado. Esta solução traria problemas em termos de complexidade temporal, visto que o algoritmo percorria tudo o que era no, mesmo o que eram </w:t>
       </w:r>
       <w:r>
         <w:rPr>
           <w:i/>
           <w:iCs/>
         </w:rPr>
-        <w:t xml:space="preserve"> </w:t>
-      </w:r>
-      <w:r>
-        <w:t xml:space="preserve">era mais adequado para a solução deste problema. </w:t>
-      </w:r>
-    </w:p>
-    <w:p>
-      <w:r>
-        <w:tab/>
-        <w:t xml:space="preserve">Pensamos, para uma melhor complexidade temporal guardar o fluxo de cada arco dentro do objeto criado. Esta solução traria problemas em termos de complexidade temporal, visto que o algoritmo percorria tudo o que era no, mesmo o que eram </w:t>
-      </w:r>
-      <w:proofErr w:type="spellStart"/>
-      <w:r>
-        <w:rPr>
-          <w:i/>
-          <w:iCs/>
-        </w:rPr>
         <w:t>null</w:t>
       </w:r>
-      <w:proofErr w:type="spellEnd"/>
       <w:r>
         <w:rPr>
           <w:i/>
@@ -2492,7 +2354,6 @@
         </w:rPr>
         <w:t xml:space="preserve">Sem a matriz </w:t>
       </w:r>
-      <w:proofErr w:type="spellStart"/>
       <w:r>
         <w:rPr>
           <w:i/>
@@ -2502,7 +2363,6 @@
         </w:rPr>
         <w:t>flow</w:t>
       </w:r>
-      <w:proofErr w:type="spellEnd"/>
       <w:r>
         <w:rPr>
           <w:i/>
@@ -2555,7 +2415,6 @@
         </w:rPr>
         <w:t xml:space="preserve">Com a matriz de </w:t>
       </w:r>
-      <w:proofErr w:type="spellStart"/>
       <w:r>
         <w:rPr>
           <w:i/>
@@ -2565,18 +2424,28 @@
         </w:rPr>
         <w:t>flow</w:t>
       </w:r>
-      <w:proofErr w:type="spellEnd"/>
-    </w:p>
-    <w:p>
-      <w:r>
+    </w:p>
+    <w:p>
+      <w:r>
+        <w:br/>
+      </w:r>
+      <w:r>
+        <w:t>Pontos fortes são a possibilidade de correr o algoritmo com ponto de escoamento e retornar o valor correto. Apenas o que é guardado na classe é o grafo e tudo o que tem variáveis que são alteradas pelo algoritmo são descartadas depois de ter o resultado.</w:t>
+      </w:r>
+    </w:p>
+    <w:p>
+      <w:r>
+        <w:rPr>
+          <w:noProof/>
+        </w:rPr>
         <w:drawing>
-          <wp:anchor distT="0" distB="0" distL="114300" distR="114300" simplePos="0" relativeHeight="251679762" behindDoc="0" locked="0" layoutInCell="1" allowOverlap="1" wp14:anchorId="0D5FD819" wp14:editId="51B3F32F">
+          <wp:anchor distT="0" distB="0" distL="114300" distR="114300" simplePos="0" relativeHeight="251679762" behindDoc="0" locked="0" layoutInCell="1" allowOverlap="1" wp14:anchorId="0D5FD819" wp14:editId="6684779B">
             <wp:simplePos x="0" y="0"/>
             <wp:positionH relativeFrom="margin">
-              <wp:align>left</wp:align>
+              <wp:posOffset>-45720</wp:posOffset>
             </wp:positionH>
             <wp:positionV relativeFrom="paragraph">
-              <wp:posOffset>722721</wp:posOffset>
+              <wp:posOffset>610870</wp:posOffset>
             </wp:positionV>
             <wp:extent cx="5410200" cy="2171700"/>
             <wp:effectExtent l="0" t="0" r="0" b="0"/>
@@ -2620,10 +2489,8 @@
         </w:drawing>
       </w:r>
       <w:r>
-        <w:br/>
         <w:t xml:space="preserve">Uma possível melhoria seria a utilização de uma Lista de vetores de adjacência para guardar o respetivo </w:t>
       </w:r>
-      <w:proofErr w:type="spellStart"/>
       <w:r>
         <w:rPr>
           <w:i/>
@@ -2631,7 +2498,6 @@
         </w:rPr>
         <w:t>flow</w:t>
       </w:r>
-      <w:proofErr w:type="spellEnd"/>
       <w:r>
         <w:t xml:space="preserve"> de cada arco</w:t>
       </w:r>
@@ -2641,15 +2507,7 @@
     </w:p>
     <w:p>
       <w:r>
-        <w:t xml:space="preserve">Matriz de </w:t>
-      </w:r>
-      <w:proofErr w:type="spellStart"/>
-      <w:r>
-        <w:t>flow</w:t>
-      </w:r>
-      <w:proofErr w:type="spellEnd"/>
-      <w:r>
-        <w:t xml:space="preserve"> com </w:t>
+        <w:t xml:space="preserve">Matriz de flow com </w:t>
       </w:r>
       <w:r>
         <w:t>posições a 0 (sem serem utilizadas)</w:t>
@@ -3701,20 +3559,20 @@
 </file>
 
 <file path=customXml/item1.xml><?xml version="1.0" encoding="utf-8"?>
-<p:properties xmlns:p="http://schemas.microsoft.com/office/2006/metadata/properties" xmlns:xsi="http://www.w3.org/2001/XMLSchema-instance" xmlns:pc="http://schemas.microsoft.com/office/infopath/2007/PartnerControls">
-  <documentManagement>
-    <_activity xmlns="65312451-7bd8-4b50-8d67-f44fa0b3dfae" xsi:nil="true"/>
-  </documentManagement>
-</p:properties>
-</file>
-
-<file path=customXml/item2.xml><?xml version="1.0" encoding="utf-8"?>
 <?mso-contentType ?>
 <FormTemplates xmlns="http://schemas.microsoft.com/sharepoint/v3/contenttype/forms">
   <Display>DocumentLibraryForm</Display>
   <Edit>DocumentLibraryForm</Edit>
   <New>DocumentLibraryForm</New>
 </FormTemplates>
+</file>
+
+<file path=customXml/item2.xml><?xml version="1.0" encoding="utf-8"?>
+<p:properties xmlns:p="http://schemas.microsoft.com/office/2006/metadata/properties" xmlns:xsi="http://www.w3.org/2001/XMLSchema-instance" xmlns:pc="http://schemas.microsoft.com/office/infopath/2007/PartnerControls">
+  <documentManagement>
+    <_activity xmlns="65312451-7bd8-4b50-8d67-f44fa0b3dfae" xsi:nil="true"/>
+  </documentManagement>
+</p:properties>
 </file>
 
 <file path=customXml/item3.xml><?xml version="1.0" encoding="utf-8"?>
@@ -3901,19 +3759,19 @@
 </file>
 
 <file path=customXml/itemProps1.xml><?xml version="1.0" encoding="utf-8"?>
+<ds:datastoreItem xmlns:ds="http://schemas.openxmlformats.org/officeDocument/2006/customXml" ds:itemID="{86E21D03-EEC4-455A-A05C-27644E5201ED}">
+  <ds:schemaRefs>
+    <ds:schemaRef ds:uri="http://schemas.microsoft.com/sharepoint/v3/contenttype/forms"/>
+  </ds:schemaRefs>
+</ds:datastoreItem>
+</file>
+
+<file path=customXml/itemProps2.xml><?xml version="1.0" encoding="utf-8"?>
 <ds:datastoreItem xmlns:ds="http://schemas.openxmlformats.org/officeDocument/2006/customXml" ds:itemID="{D4106349-4EEB-404E-9472-9C57CBEA9DD8}">
   <ds:schemaRefs>
     <ds:schemaRef ds:uri="http://schemas.microsoft.com/office/2006/metadata/properties"/>
     <ds:schemaRef ds:uri="http://schemas.microsoft.com/office/infopath/2007/PartnerControls"/>
     <ds:schemaRef ds:uri="65312451-7bd8-4b50-8d67-f44fa0b3dfae"/>
-  </ds:schemaRefs>
-</ds:datastoreItem>
-</file>
-
-<file path=customXml/itemProps2.xml><?xml version="1.0" encoding="utf-8"?>
-<ds:datastoreItem xmlns:ds="http://schemas.openxmlformats.org/officeDocument/2006/customXml" ds:itemID="{86E21D03-EEC4-455A-A05C-27644E5201ED}">
-  <ds:schemaRefs>
-    <ds:schemaRef ds:uri="http://schemas.microsoft.com/sharepoint/v3/contenttype/forms"/>
   </ds:schemaRefs>
 </ds:datastoreItem>
 </file>

--- a/rescueByRail/rel3-60182-60191.docx
+++ b/rescueByRail/rel3-60182-60191.docx
@@ -10,12 +10,37 @@
           <w:szCs w:val="56"/>
         </w:rPr>
       </w:pPr>
+      <w:proofErr w:type="spellStart"/>
       <w:r>
         <w:rPr>
           <w:sz w:val="96"/>
           <w:szCs w:val="96"/>
         </w:rPr>
-        <w:t>Rescue by rail</w:t>
+        <w:t>Rescue</w:t>
+      </w:r>
+      <w:proofErr w:type="spellEnd"/>
+      <w:r>
+        <w:rPr>
+          <w:sz w:val="96"/>
+          <w:szCs w:val="96"/>
+        </w:rPr>
+        <w:t xml:space="preserve"> </w:t>
+      </w:r>
+      <w:proofErr w:type="spellStart"/>
+      <w:r>
+        <w:rPr>
+          <w:sz w:val="96"/>
+          <w:szCs w:val="96"/>
+        </w:rPr>
+        <w:t>by</w:t>
+      </w:r>
+      <w:proofErr w:type="spellEnd"/>
+      <w:r>
+        <w:rPr>
+          <w:sz w:val="96"/>
+          <w:szCs w:val="96"/>
+        </w:rPr>
+        <w:t xml:space="preserve"> rail</w:t>
       </w:r>
       <w:r>
         <w:rPr>
@@ -349,6 +374,7 @@
       <w:r>
         <w:t xml:space="preserve"> o algoritmo de </w:t>
       </w:r>
+      <w:proofErr w:type="spellStart"/>
       <w:r>
         <w:rPr>
           <w:i/>
@@ -356,6 +382,7 @@
         </w:rPr>
         <w:t>Edmonds-Karp</w:t>
       </w:r>
+      <w:proofErr w:type="spellEnd"/>
       <w:r>
         <w:t xml:space="preserve">. Este </w:t>
       </w:r>
@@ -373,8 +400,17 @@
           <w:i/>
           <w:iCs/>
         </w:rPr>
-        <w:t>Ford-Fulkerson</w:t>
-      </w:r>
+        <w:t>Ford-</w:t>
+      </w:r>
+      <w:proofErr w:type="spellStart"/>
+      <w:r>
+        <w:rPr>
+          <w:i/>
+          <w:iCs/>
+        </w:rPr>
+        <w:t>Fulkerson</w:t>
+      </w:r>
+      <w:proofErr w:type="spellEnd"/>
       <w:r>
         <w:t xml:space="preserve"> para calcular o fluxo máximo em uma rede de fluxo. A característica que o distingue é que o caminho de aumento mais curto é usado em cada iteração, o que garante que o cálculo vai terminar</w:t>
       </w:r>
@@ -403,18 +439,36 @@
           <w:i/>
           <w:iCs/>
         </w:rPr>
-        <w:t>Ford-Fulkerson</w:t>
-      </w:r>
-      <w:r>
-        <w:t xml:space="preserve"> é um algoritmo utilizado para resolver problemas de fluxo em rede (</w:t>
-      </w:r>
+        <w:t>Ford-</w:t>
+      </w:r>
+      <w:proofErr w:type="spellStart"/>
       <w:r>
         <w:rPr>
           <w:i/>
           <w:iCs/>
         </w:rPr>
-        <w:t>network flow</w:t>
-      </w:r>
+        <w:t>Fulkerson</w:t>
+      </w:r>
+      <w:proofErr w:type="spellEnd"/>
+      <w:r>
+        <w:t xml:space="preserve"> é um algoritmo utilizado para resolver problemas de fluxo em rede (</w:t>
+      </w:r>
+      <w:r>
+        <w:rPr>
+          <w:i/>
+          <w:iCs/>
+        </w:rPr>
+        <w:t xml:space="preserve">network </w:t>
+      </w:r>
+      <w:proofErr w:type="spellStart"/>
+      <w:r>
+        <w:rPr>
+          <w:i/>
+          <w:iCs/>
+        </w:rPr>
+        <w:t>flow</w:t>
+      </w:r>
+      <w:proofErr w:type="spellEnd"/>
       <w:r>
         <w:t xml:space="preserve">). O algoritmo é empregue quando se deseja encontrar um fluxo de valor máximo que faça o melhor uso possível das capacidades disponíveis na rede. O método consiste em procurar por um caminho </w:t>
       </w:r>
@@ -504,7 +558,25 @@
         <w:t xml:space="preserve">Na solução, </w:t>
       </w:r>
       <w:r>
-        <w:t>ao recorremos a generalização para pesos nos vértices e a generalização para múltiplas fontes gráfico um gráfico G = (V, A) passa a ser considerado G’=</w:t>
+        <w:t>ao recorremos a generalização para pesos nos vértices e a generalização para múltiplas fontes</w:t>
+      </w:r>
+      <w:r>
+        <w:t xml:space="preserve"> no</w:t>
+      </w:r>
+      <w:r>
+        <w:t xml:space="preserve"> </w:t>
+      </w:r>
+      <w:r>
+        <w:t xml:space="preserve">grafo, </w:t>
+      </w:r>
+      <w:r>
+        <w:t xml:space="preserve">um </w:t>
+      </w:r>
+      <w:r>
+        <w:t>grafo</w:t>
+      </w:r>
+      <w:r>
+        <w:t xml:space="preserve"> G = (V, A) passa a ser considerado G’=</w:t>
       </w:r>
       <w:r>
         <w:t xml:space="preserve"> </w:t>
@@ -533,8 +605,13 @@
         <w:tab/>
       </w:r>
       <w:r>
-        <w:tab/>
+        <w:t xml:space="preserve">  </w:t>
+      </w:r>
+      <w:r>
         <w:t xml:space="preserve">- construir a rede de fluxos </w:t>
+      </w:r>
+      <w:r>
+        <w:tab/>
       </w:r>
       <w:r>
         <w:tab/>
@@ -666,13 +743,42 @@
         <w:tab/>
       </w:r>
       <w:r>
-        <w:tab/>
-        <w:t xml:space="preserve">- inicializar o fluxo </w:t>
-      </w:r>
-      <w:r>
-        <w:tab/>
-      </w:r>
-      <w:r>
+        <w:t xml:space="preserve">  </w:t>
+      </w:r>
+      <w:r>
+        <w:t>- inicializar</w:t>
+      </w:r>
+      <w:r>
+        <w:t xml:space="preserve"> </w:t>
+      </w:r>
+      <w:proofErr w:type="spellStart"/>
+      <w:r>
+        <w:rPr>
+          <w:i/>
+          <w:iCs/>
+        </w:rPr>
+        <w:t>edges</w:t>
+      </w:r>
+      <w:proofErr w:type="spellEnd"/>
+      <w:r>
+        <w:t xml:space="preserve"> </w:t>
+      </w:r>
+      <w:r>
+        <w:rPr>
+          <w:rFonts w:eastAsiaTheme="minorEastAsia"/>
+        </w:rPr>
+        <w:tab/>
+      </w:r>
+      <w:r>
+        <w:rPr>
+          <w:rFonts w:eastAsiaTheme="minorEastAsia"/>
+        </w:rPr>
+        <w:tab/>
+      </w:r>
+      <w:r>
+        <w:rPr>
+          <w:rFonts w:eastAsiaTheme="minorEastAsia"/>
+        </w:rPr>
         <w:tab/>
       </w:r>
       <m:oMath>
@@ -700,7 +806,7 @@
               <w:rPr>
                 <w:rFonts w:ascii="Cambria Math" w:hAnsi="Cambria Math"/>
               </w:rPr>
-              <m:t>2A</m:t>
+              <m:t>1+2V</m:t>
             </m:r>
           </m:e>
         </m:d>
@@ -717,7 +823,16 @@
           <w:rPr>
             <w:rFonts w:ascii="Cambria Math" w:hAnsi="Cambria Math"/>
           </w:rPr>
-          <m:t>O(</m:t>
+          <m:t>Θ</m:t>
+        </m:r>
+        <m:r>
+          <m:rPr>
+            <m:sty m:val="p"/>
+          </m:rPr>
+          <w:rPr>
+            <w:rFonts w:ascii="Cambria Math" w:hAnsi="Cambria Math"/>
+          </w:rPr>
+          <m:t>(</m:t>
         </m:r>
         <m:d>
           <m:dPr>
@@ -734,7 +849,7 @@
               <w:rPr>
                 <w:rFonts w:ascii="Cambria Math" w:hAnsi="Cambria Math"/>
               </w:rPr>
-              <m:t>A</m:t>
+              <m:t>V</m:t>
             </m:r>
           </m:e>
         </m:d>
@@ -761,7 +876,7 @@
         <w:rPr>
           <w:rFonts w:eastAsiaTheme="minorEastAsia"/>
         </w:rPr>
-        <w:tab/>
+        <w:t xml:space="preserve">  </w:t>
       </w:r>
       <w:r>
         <w:t xml:space="preserve">- </w:t>
@@ -777,6 +892,12 @@
         <w:t xml:space="preserve"> x descobrir um caminho</w:t>
       </w:r>
       <w:r>
+        <w:tab/>
+      </w:r>
+      <w:r>
+        <w:rPr>
+          <w:rFonts w:eastAsiaTheme="minorEastAsia"/>
+        </w:rPr>
         <w:tab/>
       </w:r>
       <m:oMath>
@@ -865,7 +986,7 @@
         <w:rPr>
           <w:rFonts w:eastAsiaTheme="minorEastAsia"/>
         </w:rPr>
-        <w:tab/>
+        <w:t xml:space="preserve">  </w:t>
       </w:r>
       <w:r>
         <w:t xml:space="preserve">- </w:t>
@@ -884,6 +1005,12 @@
         <w:tab/>
       </w:r>
       <w:r>
+        <w:tab/>
+      </w:r>
+      <w:r>
+        <w:rPr>
+          <w:rFonts w:eastAsiaTheme="minorEastAsia"/>
+        </w:rPr>
         <w:tab/>
       </w:r>
       <m:oMath>
@@ -972,7 +1099,7 @@
         <w:rPr>
           <w:rFonts w:eastAsiaTheme="minorEastAsia"/>
         </w:rPr>
-        <w:tab/>
+        <w:t xml:space="preserve">  </w:t>
       </w:r>
       <w:r>
         <w:t xml:space="preserve">- </w:t>
@@ -985,7 +1112,16 @@
         <w:t>k</w:t>
       </w:r>
       <w:r>
-        <w:t xml:space="preserve"> X descobrir um caminho</w:t>
+        <w:t xml:space="preserve"> </w:t>
+      </w:r>
+      <w:r>
+        <w:t>x</w:t>
+      </w:r>
+      <w:r>
+        <w:t xml:space="preserve"> descobrir um caminho</w:t>
+      </w:r>
+      <w:r>
+        <w:tab/>
       </w:r>
       <w:r>
         <w:tab/>
@@ -1463,17 +1599,20 @@
         <w:tab/>
         <w:t xml:space="preserve">- </w:t>
       </w:r>
-      <w:r>
-        <w:t>Matriz de flow</w:t>
-      </w:r>
-      <w:r>
-        <w:tab/>
-      </w:r>
-      <w:r>
-        <w:tab/>
-      </w:r>
-      <w:r>
-        <w:tab/>
+      <w:proofErr w:type="spellStart"/>
+      <w:r>
+        <w:t>e</w:t>
+      </w:r>
+      <w:r>
+        <w:rPr>
+          <w:i/>
+          <w:iCs/>
+        </w:rPr>
+        <w:t>dges</w:t>
+      </w:r>
+      <w:proofErr w:type="spellEnd"/>
+      <w:r>
+        <w:t xml:space="preserve"> (listas ligadas de adjacências)</w:t>
       </w:r>
       <w:r>
         <w:tab/>
@@ -1508,32 +1647,38 @@
             </m:ctrlPr>
           </m:dPr>
           <m:e>
-            <m:sSup>
-              <m:sSupPr>
-                <m:ctrlPr>
-                  <w:rPr>
-                    <w:rFonts w:ascii="Cambria Math" w:hAnsi="Cambria Math"/>
-                    <w:i/>
-                  </w:rPr>
-                </m:ctrlPr>
-              </m:sSupPr>
-              <m:e>
-                <m:r>
-                  <w:rPr>
-                    <w:rFonts w:ascii="Cambria Math" w:hAnsi="Cambria Math"/>
-                  </w:rPr>
-                  <m:t>V</m:t>
-                </m:r>
-              </m:e>
-              <m:sup>
-                <m:r>
-                  <w:rPr>
-                    <w:rFonts w:ascii="Cambria Math" w:hAnsi="Cambria Math"/>
-                  </w:rPr>
-                  <m:t>2</m:t>
-                </m:r>
-              </m:sup>
-            </m:sSup>
+            <m:r>
+              <w:rPr>
+                <w:rFonts w:ascii="Cambria Math" w:hAnsi="Cambria Math"/>
+              </w:rPr>
+              <m:t>V</m:t>
+            </m:r>
+          </m:e>
+        </m:d>
+        <m:r>
+          <w:rPr>
+            <w:rFonts w:ascii="Cambria Math" w:hAnsi="Cambria Math"/>
+          </w:rPr>
+          <m:t>+</m:t>
+        </m:r>
+        <m:d>
+          <m:dPr>
+            <m:begChr m:val="|"/>
+            <m:endChr m:val="|"/>
+            <m:ctrlPr>
+              <w:rPr>
+                <w:rFonts w:ascii="Cambria Math" w:hAnsi="Cambria Math"/>
+                <w:i/>
+              </w:rPr>
+            </m:ctrlPr>
+          </m:dPr>
+          <m:e>
+            <m:r>
+              <w:rPr>
+                <w:rFonts w:ascii="Cambria Math" w:hAnsi="Cambria Math"/>
+              </w:rPr>
+              <m:t>A</m:t>
+            </m:r>
           </m:e>
         </m:d>
         <m:r>
@@ -1624,15 +1769,16 @@
             </m:ctrlPr>
           </m:dPr>
           <m:e>
-            <m:sSup>
-              <m:sSupPr>
+            <m:d>
+              <m:dPr>
+                <m:begChr m:val="|"/>
+                <m:endChr m:val="|"/>
                 <m:ctrlPr>
                   <w:rPr>
                     <w:rFonts w:ascii="Cambria Math" w:hAnsi="Cambria Math"/>
-                    <w:i/>
                   </w:rPr>
                 </m:ctrlPr>
-              </m:sSupPr>
+              </m:dPr>
               <m:e>
                 <m:r>
                   <w:rPr>
@@ -1641,15 +1787,7 @@
                   <m:t>V</m:t>
                 </m:r>
               </m:e>
-              <m:sup>
-                <m:r>
-                  <w:rPr>
-                    <w:rFonts w:ascii="Cambria Math" w:hAnsi="Cambria Math"/>
-                  </w:rPr>
-                  <m:t>2</m:t>
-                </m:r>
-              </m:sup>
-            </m:sSup>
+            </m:d>
           </m:e>
         </m:d>
       </m:oMath>
@@ -1672,6 +1810,7 @@
         </w:rPr>
         <w:t xml:space="preserve">Fila </w:t>
       </w:r>
+      <w:proofErr w:type="spellStart"/>
       <w:r>
         <w:rPr>
           <w:rFonts w:eastAsiaTheme="minorEastAsia"/>
@@ -1680,6 +1819,7 @@
         </w:rPr>
         <w:t>waiting</w:t>
       </w:r>
+      <w:proofErr w:type="spellEnd"/>
       <w:r>
         <w:rPr>
           <w:rFonts w:eastAsiaTheme="minorEastAsia"/>
@@ -1742,15 +1882,16 @@
             </m:ctrlPr>
           </m:dPr>
           <m:e>
-            <m:sSup>
-              <m:sSupPr>
+            <m:d>
+              <m:dPr>
+                <m:begChr m:val="|"/>
+                <m:endChr m:val="|"/>
                 <m:ctrlPr>
                   <w:rPr>
                     <w:rFonts w:ascii="Cambria Math" w:hAnsi="Cambria Math"/>
-                    <w:i/>
                   </w:rPr>
                 </m:ctrlPr>
-              </m:sSupPr>
+              </m:dPr>
               <m:e>
                 <m:r>
                   <w:rPr>
@@ -1759,15 +1900,7 @@
                   <m:t>V</m:t>
                 </m:r>
               </m:e>
-              <m:sup>
-                <m:r>
-                  <w:rPr>
-                    <w:rFonts w:ascii="Cambria Math" w:hAnsi="Cambria Math"/>
-                  </w:rPr>
-                  <m:t>2</m:t>
-                </m:r>
-              </m:sup>
-            </m:sSup>
+            </m:d>
           </m:e>
         </m:d>
       </m:oMath>
@@ -1790,21 +1923,23 @@
           <w:rFonts w:eastAsiaTheme="minorEastAsia"/>
           <w:lang w:val="en-US"/>
         </w:rPr>
-        <w:t>- Vetor Found</w:t>
-      </w:r>
+        <w:t xml:space="preserve">- </w:t>
+      </w:r>
+      <w:proofErr w:type="spellStart"/>
       <w:r>
         <w:rPr>
           <w:rFonts w:eastAsiaTheme="minorEastAsia"/>
           <w:lang w:val="en-US"/>
         </w:rPr>
-        <w:tab/>
-      </w:r>
+        <w:t>Vetor</w:t>
+      </w:r>
+      <w:proofErr w:type="spellEnd"/>
       <w:r>
         <w:rPr>
           <w:rFonts w:eastAsiaTheme="minorEastAsia"/>
           <w:lang w:val="en-US"/>
         </w:rPr>
-        <w:tab/>
+        <w:t xml:space="preserve"> Found</w:t>
       </w:r>
       <w:r>
         <w:rPr>
@@ -1841,56 +1976,6 @@
         </w:rPr>
         <w:tab/>
       </w:r>
-      <m:oMath>
-        <m:r>
-          <m:rPr>
-            <m:sty m:val="p"/>
-          </m:rPr>
-          <w:rPr>
-            <w:rFonts w:ascii="Cambria Math" w:hAnsi="Cambria Math"/>
-            <w:lang w:val="en-US"/>
-          </w:rPr>
-          <m:t>O</m:t>
-        </m:r>
-        <m:d>
-          <m:dPr>
-            <m:ctrlPr>
-              <w:rPr>
-                <w:rFonts w:ascii="Cambria Math" w:hAnsi="Cambria Math"/>
-              </w:rPr>
-            </m:ctrlPr>
-          </m:dPr>
-          <m:e>
-            <m:sSup>
-              <m:sSupPr>
-                <m:ctrlPr>
-                  <w:rPr>
-                    <w:rFonts w:ascii="Cambria Math" w:hAnsi="Cambria Math"/>
-                    <w:i/>
-                  </w:rPr>
-                </m:ctrlPr>
-              </m:sSupPr>
-              <m:e>
-                <m:r>
-                  <w:rPr>
-                    <w:rFonts w:ascii="Cambria Math" w:hAnsi="Cambria Math"/>
-                  </w:rPr>
-                  <m:t>V</m:t>
-                </m:r>
-              </m:e>
-              <m:sup>
-                <m:r>
-                  <w:rPr>
-                    <w:rFonts w:ascii="Cambria Math" w:hAnsi="Cambria Math"/>
-                    <w:lang w:val="en-US"/>
-                  </w:rPr>
-                  <m:t>2</m:t>
-                </m:r>
-              </m:sup>
-            </m:sSup>
-          </m:e>
-        </m:d>
-      </m:oMath>
       <w:r>
         <w:rPr>
           <w:rFonts w:eastAsiaTheme="minorEastAsia"/>
@@ -1898,182 +1983,10 @@
         </w:rPr>
         <w:tab/>
       </w:r>
-    </w:p>
-    <w:p>
-      <w:pPr>
+      <w:r>
         <w:rPr>
           <w:rFonts w:eastAsiaTheme="minorEastAsia"/>
           <w:lang w:val="en-US"/>
-        </w:rPr>
-      </w:pPr>
-      <w:r>
-        <w:rPr>
-          <w:rFonts w:eastAsiaTheme="minorEastAsia"/>
-          <w:lang w:val="en-US"/>
-        </w:rPr>
-        <w:tab/>
-        <w:t>- Vetor pathIncr</w:t>
-      </w:r>
-      <w:r>
-        <w:rPr>
-          <w:rFonts w:eastAsiaTheme="minorEastAsia"/>
-          <w:lang w:val="en-US"/>
-        </w:rPr>
-        <w:tab/>
-      </w:r>
-      <w:r>
-        <w:rPr>
-          <w:rFonts w:eastAsiaTheme="minorEastAsia"/>
-          <w:lang w:val="en-US"/>
-        </w:rPr>
-        <w:tab/>
-      </w:r>
-      <w:r>
-        <w:rPr>
-          <w:rFonts w:eastAsiaTheme="minorEastAsia"/>
-          <w:lang w:val="en-US"/>
-        </w:rPr>
-        <w:tab/>
-      </w:r>
-      <w:r>
-        <w:rPr>
-          <w:rFonts w:eastAsiaTheme="minorEastAsia"/>
-          <w:lang w:val="en-US"/>
-        </w:rPr>
-        <w:tab/>
-      </w:r>
-      <w:r>
-        <w:rPr>
-          <w:rFonts w:eastAsiaTheme="minorEastAsia"/>
-          <w:lang w:val="en-US"/>
-        </w:rPr>
-        <w:tab/>
-      </w:r>
-      <w:r>
-        <w:rPr>
-          <w:rFonts w:eastAsiaTheme="minorEastAsia"/>
-          <w:lang w:val="en-US"/>
-        </w:rPr>
-        <w:tab/>
-      </w:r>
-      <w:r>
-        <w:rPr>
-          <w:rFonts w:eastAsiaTheme="minorEastAsia"/>
-          <w:lang w:val="en-US"/>
-        </w:rPr>
-        <w:tab/>
-      </w:r>
-      <m:oMath>
-        <m:r>
-          <m:rPr>
-            <m:sty m:val="p"/>
-          </m:rPr>
-          <w:rPr>
-            <w:rFonts w:ascii="Cambria Math" w:hAnsi="Cambria Math"/>
-            <w:lang w:val="en-US"/>
-          </w:rPr>
-          <m:t>O</m:t>
-        </m:r>
-        <m:d>
-          <m:dPr>
-            <m:ctrlPr>
-              <w:rPr>
-                <w:rFonts w:ascii="Cambria Math" w:hAnsi="Cambria Math"/>
-              </w:rPr>
-            </m:ctrlPr>
-          </m:dPr>
-          <m:e>
-            <m:sSup>
-              <m:sSupPr>
-                <m:ctrlPr>
-                  <w:rPr>
-                    <w:rFonts w:ascii="Cambria Math" w:hAnsi="Cambria Math"/>
-                    <w:i/>
-                  </w:rPr>
-                </m:ctrlPr>
-              </m:sSupPr>
-              <m:e>
-                <m:r>
-                  <w:rPr>
-                    <w:rFonts w:ascii="Cambria Math" w:hAnsi="Cambria Math"/>
-                  </w:rPr>
-                  <m:t>V</m:t>
-                </m:r>
-              </m:e>
-              <m:sup>
-                <m:r>
-                  <w:rPr>
-                    <w:rFonts w:ascii="Cambria Math" w:hAnsi="Cambria Math"/>
-                    <w:lang w:val="en-US"/>
-                  </w:rPr>
-                  <m:t>2</m:t>
-                </m:r>
-              </m:sup>
-            </m:sSup>
-          </m:e>
-        </m:d>
-      </m:oMath>
-    </w:p>
-    <w:p>
-      <w:r>
-        <w:rPr>
-          <w:rFonts w:eastAsiaTheme="minorEastAsia"/>
-          <w:lang w:val="en-US"/>
-        </w:rPr>
-        <w:tab/>
-      </w:r>
-      <w:r>
-        <w:rPr>
-          <w:rFonts w:eastAsiaTheme="minorEastAsia"/>
-        </w:rPr>
-        <w:t xml:space="preserve">- Total </w:t>
-      </w:r>
-      <w:r>
-        <w:rPr>
-          <w:rFonts w:eastAsiaTheme="minorEastAsia"/>
-        </w:rPr>
-        <w:tab/>
-      </w:r>
-      <w:r>
-        <w:rPr>
-          <w:rFonts w:eastAsiaTheme="minorEastAsia"/>
-        </w:rPr>
-        <w:tab/>
-      </w:r>
-      <w:r>
-        <w:rPr>
-          <w:rFonts w:eastAsiaTheme="minorEastAsia"/>
-        </w:rPr>
-        <w:tab/>
-      </w:r>
-      <w:r>
-        <w:rPr>
-          <w:rFonts w:eastAsiaTheme="minorEastAsia"/>
-        </w:rPr>
-        <w:tab/>
-        <w:t xml:space="preserve">    </w:t>
-      </w:r>
-      <w:r>
-        <w:rPr>
-          <w:rFonts w:eastAsiaTheme="minorEastAsia"/>
-        </w:rPr>
-        <w:tab/>
-      </w:r>
-      <w:r>
-        <w:rPr>
-          <w:rFonts w:eastAsiaTheme="minorEastAsia"/>
-        </w:rPr>
-        <w:tab/>
-      </w:r>
-      <w:r>
-        <w:rPr>
-          <w:rFonts w:eastAsiaTheme="minorEastAsia"/>
-        </w:rPr>
-        <w:tab/>
-      </w:r>
-      <w:r>
-        <w:rPr>
-          <w:rFonts w:eastAsiaTheme="minorEastAsia"/>
         </w:rPr>
         <w:tab/>
       </w:r>
@@ -2095,7 +2008,295 @@
               </w:rPr>
             </m:ctrlPr>
           </m:dPr>
-          <m:e/>
+          <m:e>
+            <m:d>
+              <m:dPr>
+                <m:begChr m:val="|"/>
+                <m:endChr m:val="|"/>
+                <m:ctrlPr>
+                  <w:rPr>
+                    <w:rFonts w:ascii="Cambria Math" w:hAnsi="Cambria Math"/>
+                  </w:rPr>
+                </m:ctrlPr>
+              </m:dPr>
+              <m:e>
+                <m:r>
+                  <w:rPr>
+                    <w:rFonts w:ascii="Cambria Math" w:hAnsi="Cambria Math"/>
+                  </w:rPr>
+                  <m:t>V</m:t>
+                </m:r>
+              </m:e>
+            </m:d>
+          </m:e>
+        </m:d>
+      </m:oMath>
+      <w:r>
+        <w:rPr>
+          <w:rFonts w:eastAsiaTheme="minorEastAsia"/>
+          <w:lang w:val="en-US"/>
+        </w:rPr>
+        <w:tab/>
+      </w:r>
+    </w:p>
+    <w:p>
+      <w:pPr>
+        <w:rPr>
+          <w:rFonts w:eastAsiaTheme="minorEastAsia"/>
+          <w:lang w:val="en-US"/>
+        </w:rPr>
+      </w:pPr>
+      <w:r>
+        <w:rPr>
+          <w:rFonts w:eastAsiaTheme="minorEastAsia"/>
+          <w:lang w:val="en-US"/>
+        </w:rPr>
+        <w:tab/>
+        <w:t xml:space="preserve">- </w:t>
+      </w:r>
+      <w:proofErr w:type="spellStart"/>
+      <w:r>
+        <w:rPr>
+          <w:rFonts w:eastAsiaTheme="minorEastAsia"/>
+          <w:lang w:val="en-US"/>
+        </w:rPr>
+        <w:t>Vetor</w:t>
+      </w:r>
+      <w:proofErr w:type="spellEnd"/>
+      <w:r>
+        <w:rPr>
+          <w:rFonts w:eastAsiaTheme="minorEastAsia"/>
+          <w:lang w:val="en-US"/>
+        </w:rPr>
+        <w:t xml:space="preserve"> </w:t>
+      </w:r>
+      <w:proofErr w:type="spellStart"/>
+      <w:r>
+        <w:rPr>
+          <w:rFonts w:eastAsiaTheme="minorEastAsia"/>
+          <w:lang w:val="en-US"/>
+        </w:rPr>
+        <w:t>pathIncr</w:t>
+      </w:r>
+      <w:proofErr w:type="spellEnd"/>
+      <w:r>
+        <w:rPr>
+          <w:rFonts w:eastAsiaTheme="minorEastAsia"/>
+          <w:lang w:val="en-US"/>
+        </w:rPr>
+        <w:tab/>
+      </w:r>
+      <w:r>
+        <w:rPr>
+          <w:rFonts w:eastAsiaTheme="minorEastAsia"/>
+          <w:lang w:val="en-US"/>
+        </w:rPr>
+        <w:tab/>
+      </w:r>
+      <w:r>
+        <w:rPr>
+          <w:rFonts w:eastAsiaTheme="minorEastAsia"/>
+          <w:lang w:val="en-US"/>
+        </w:rPr>
+        <w:tab/>
+      </w:r>
+      <w:r>
+        <w:rPr>
+          <w:rFonts w:eastAsiaTheme="minorEastAsia"/>
+          <w:lang w:val="en-US"/>
+        </w:rPr>
+        <w:tab/>
+      </w:r>
+      <w:r>
+        <w:rPr>
+          <w:rFonts w:eastAsiaTheme="minorEastAsia"/>
+          <w:lang w:val="en-US"/>
+        </w:rPr>
+        <w:tab/>
+      </w:r>
+      <w:r>
+        <w:rPr>
+          <w:rFonts w:eastAsiaTheme="minorEastAsia"/>
+          <w:lang w:val="en-US"/>
+        </w:rPr>
+        <w:tab/>
+      </w:r>
+      <w:r>
+        <w:rPr>
+          <w:rFonts w:eastAsiaTheme="minorEastAsia"/>
+          <w:lang w:val="en-US"/>
+        </w:rPr>
+        <w:tab/>
+      </w:r>
+      <m:oMath>
+        <m:r>
+          <m:rPr>
+            <m:sty m:val="p"/>
+          </m:rPr>
+          <w:rPr>
+            <w:rFonts w:ascii="Cambria Math" w:hAnsi="Cambria Math"/>
+          </w:rPr>
+          <m:t>O</m:t>
+        </m:r>
+        <m:d>
+          <m:dPr>
+            <m:ctrlPr>
+              <w:rPr>
+                <w:rFonts w:ascii="Cambria Math" w:hAnsi="Cambria Math"/>
+              </w:rPr>
+            </m:ctrlPr>
+          </m:dPr>
+          <m:e>
+            <m:d>
+              <m:dPr>
+                <m:begChr m:val="|"/>
+                <m:endChr m:val="|"/>
+                <m:ctrlPr>
+                  <w:rPr>
+                    <w:rFonts w:ascii="Cambria Math" w:hAnsi="Cambria Math"/>
+                  </w:rPr>
+                </m:ctrlPr>
+              </m:dPr>
+              <m:e>
+                <m:r>
+                  <w:rPr>
+                    <w:rFonts w:ascii="Cambria Math" w:hAnsi="Cambria Math"/>
+                  </w:rPr>
+                  <m:t>V</m:t>
+                </m:r>
+              </m:e>
+            </m:d>
+          </m:e>
+        </m:d>
+      </m:oMath>
+    </w:p>
+    <w:p>
+      <w:r>
+        <w:rPr>
+          <w:rFonts w:eastAsiaTheme="minorEastAsia"/>
+          <w:lang w:val="en-US"/>
+        </w:rPr>
+        <w:tab/>
+      </w:r>
+      <w:r>
+        <w:rPr>
+          <w:rFonts w:eastAsiaTheme="minorEastAsia"/>
+        </w:rPr>
+        <w:t xml:space="preserve">- Total </w:t>
+      </w:r>
+      <w:r>
+        <w:rPr>
+          <w:rFonts w:eastAsiaTheme="minorEastAsia"/>
+        </w:rPr>
+        <w:tab/>
+      </w:r>
+      <w:r>
+        <w:rPr>
+          <w:rFonts w:eastAsiaTheme="minorEastAsia"/>
+        </w:rPr>
+        <w:tab/>
+      </w:r>
+      <w:r>
+        <w:rPr>
+          <w:rFonts w:eastAsiaTheme="minorEastAsia"/>
+        </w:rPr>
+        <w:tab/>
+      </w:r>
+      <w:r>
+        <w:rPr>
+          <w:rFonts w:eastAsiaTheme="minorEastAsia"/>
+        </w:rPr>
+        <w:tab/>
+        <w:t xml:space="preserve">    </w:t>
+      </w:r>
+      <w:r>
+        <w:rPr>
+          <w:rFonts w:eastAsiaTheme="minorEastAsia"/>
+        </w:rPr>
+        <w:tab/>
+      </w:r>
+      <w:r>
+        <w:rPr>
+          <w:rFonts w:eastAsiaTheme="minorEastAsia"/>
+        </w:rPr>
+        <w:tab/>
+      </w:r>
+      <w:r>
+        <w:rPr>
+          <w:rFonts w:eastAsiaTheme="minorEastAsia"/>
+        </w:rPr>
+        <w:tab/>
+      </w:r>
+      <w:r>
+        <w:rPr>
+          <w:rFonts w:eastAsiaTheme="minorEastAsia"/>
+        </w:rPr>
+        <w:tab/>
+      </w:r>
+      <m:oMath>
+        <m:r>
+          <m:rPr>
+            <m:sty m:val="p"/>
+          </m:rPr>
+          <w:rPr>
+            <w:rFonts w:ascii="Cambria Math" w:hAnsi="Cambria Math"/>
+          </w:rPr>
+          <m:t>O</m:t>
+        </m:r>
+        <m:d>
+          <m:dPr>
+            <m:ctrlPr>
+              <w:rPr>
+                <w:rFonts w:ascii="Cambria Math" w:hAnsi="Cambria Math"/>
+              </w:rPr>
+            </m:ctrlPr>
+          </m:dPr>
+          <m:e>
+            <m:d>
+              <m:dPr>
+                <m:begChr m:val="|"/>
+                <m:endChr m:val="|"/>
+                <m:ctrlPr>
+                  <w:rPr>
+                    <w:rFonts w:ascii="Cambria Math" w:hAnsi="Cambria Math"/>
+                  </w:rPr>
+                </m:ctrlPr>
+              </m:dPr>
+              <m:e>
+                <m:r>
+                  <w:rPr>
+                    <w:rFonts w:ascii="Cambria Math" w:hAnsi="Cambria Math"/>
+                  </w:rPr>
+                  <m:t>V</m:t>
+                </m:r>
+              </m:e>
+            </m:d>
+            <m:r>
+              <w:rPr>
+                <w:rFonts w:ascii="Cambria Math" w:hAnsi="Cambria Math"/>
+              </w:rPr>
+              <m:t>×</m:t>
+            </m:r>
+            <m:d>
+              <m:dPr>
+                <m:begChr m:val="|"/>
+                <m:endChr m:val="|"/>
+                <m:ctrlPr>
+                  <w:rPr>
+                    <w:rFonts w:ascii="Cambria Math" w:hAnsi="Cambria Math"/>
+                  </w:rPr>
+                </m:ctrlPr>
+              </m:dPr>
+              <m:e>
+                <m:r>
+                  <w:rPr>
+                    <w:rFonts w:ascii="Cambria Math" w:hAnsi="Cambria Math"/>
+                  </w:rPr>
+                  <m:t>A</m:t>
+                </m:r>
+              </m:e>
+            </m:d>
+          </m:e>
         </m:d>
       </m:oMath>
     </w:p>
@@ -2124,46 +2325,57 @@
           <w:i/>
           <w:iCs/>
         </w:rPr>
-        <w:t>Ford-Fulkerson</w:t>
-      </w:r>
+        <w:t>Ford-</w:t>
+      </w:r>
+      <w:proofErr w:type="spellStart"/>
       <w:r>
         <w:rPr>
           <w:i/>
           <w:iCs/>
         </w:rPr>
-        <w:t xml:space="preserve">. </w:t>
-      </w:r>
-      <w:r>
-        <w:t xml:space="preserve">Mais tarde concluímos que o algoritmo de </w:t>
-      </w:r>
+        <w:t>Fulkerson</w:t>
+      </w:r>
+      <w:proofErr w:type="spellEnd"/>
       <w:r>
         <w:rPr>
           <w:i/>
           <w:iCs/>
         </w:rPr>
-        <w:t>Edmonds-Karp</w:t>
-      </w:r>
+        <w:t xml:space="preserve">. </w:t>
+      </w:r>
+      <w:r>
+        <w:t xml:space="preserve">Mais tarde concluímos que o algoritmo de </w:t>
+      </w:r>
+      <w:proofErr w:type="spellStart"/>
       <w:r>
         <w:rPr>
           <w:i/>
           <w:iCs/>
         </w:rPr>
-        <w:t xml:space="preserve">, </w:t>
-      </w:r>
-      <w:r>
-        <w:t xml:space="preserve">com a generalização para </w:t>
-      </w:r>
-      <w:r>
-        <w:t>várias</w:t>
-      </w:r>
-      <w:r>
-        <w:t xml:space="preserve"> fontes e para o peso nos nós,</w:t>
-      </w:r>
+        <w:t>Edmonds-Karp</w:t>
+      </w:r>
+      <w:proofErr w:type="spellEnd"/>
       <w:r>
         <w:rPr>
           <w:i/>
           <w:iCs/>
         </w:rPr>
+        <w:t xml:space="preserve">, </w:t>
+      </w:r>
+      <w:r>
+        <w:t xml:space="preserve">com a generalização para </w:t>
+      </w:r>
+      <w:r>
+        <w:t>várias</w:t>
+      </w:r>
+      <w:r>
+        <w:t xml:space="preserve"> fontes e para o peso nos nós,</w:t>
+      </w:r>
+      <w:r>
+        <w:rPr>
+          <w:i/>
+          <w:iCs/>
+        </w:rPr>
         <w:t xml:space="preserve"> </w:t>
       </w:r>
       <w:r>
@@ -2175,6 +2387,7 @@
         <w:tab/>
         <w:t xml:space="preserve">Pensamos, para uma melhor complexidade temporal guardar o fluxo de cada arco dentro do objeto criado. Esta solução traria problemas em termos de complexidade temporal, visto que o algoritmo percorria tudo o que era no, mesmo o que eram </w:t>
       </w:r>
+      <w:proofErr w:type="spellStart"/>
       <w:r>
         <w:rPr>
           <w:i/>
@@ -2182,6 +2395,7 @@
         </w:rPr>
         <w:t>null</w:t>
       </w:r>
+      <w:proofErr w:type="spellEnd"/>
       <w:r>
         <w:rPr>
           <w:i/>
@@ -2192,6 +2406,9 @@
       <w:r>
         <w:t xml:space="preserve"> Passamos então a guardar o fluxo dos arcos na respetiva matriz, prejudicando significativamente a complexidade espacial, mas melhorando muito a complexidade temporal como se pode ver nas imagens abaixo</w:t>
       </w:r>
+      <w:r>
+        <w:t>.</w:t>
+      </w:r>
     </w:p>
     <w:p>
       <w:r>
@@ -2199,13 +2416,13 @@
           <w:noProof/>
         </w:rPr>
         <w:drawing>
-          <wp:anchor distT="0" distB="0" distL="114300" distR="114300" simplePos="0" relativeHeight="251678738" behindDoc="1" locked="0" layoutInCell="1" allowOverlap="1" wp14:anchorId="7ABD3206" wp14:editId="472CB444">
+          <wp:anchor distT="0" distB="0" distL="114300" distR="114300" simplePos="0" relativeHeight="251678738" behindDoc="1" locked="0" layoutInCell="1" allowOverlap="1" wp14:anchorId="7ABD3206" wp14:editId="74ACC267">
             <wp:simplePos x="0" y="0"/>
             <wp:positionH relativeFrom="column">
-              <wp:posOffset>352969</wp:posOffset>
+              <wp:posOffset>434975</wp:posOffset>
             </wp:positionH>
             <wp:positionV relativeFrom="paragraph">
-              <wp:posOffset>193222</wp:posOffset>
+              <wp:posOffset>833755</wp:posOffset>
             </wp:positionV>
             <wp:extent cx="2160270" cy="1003935"/>
             <wp:effectExtent l="0" t="0" r="0" b="5715"/>
@@ -2256,6 +2473,107 @@
         </w:drawing>
       </w:r>
       <w:r>
+        <w:tab/>
+        <w:t xml:space="preserve">Por fim decidimos abdicar de uma complexidade temporal mais eficiente para uma melhor complexidade espacial ao substituir a matriz de </w:t>
+      </w:r>
+      <w:proofErr w:type="spellStart"/>
+      <w:r>
+        <w:rPr>
+          <w:i/>
+          <w:iCs/>
+        </w:rPr>
+        <w:t>flow</w:t>
+      </w:r>
+      <w:proofErr w:type="spellEnd"/>
+      <w:r>
+        <w:t xml:space="preserve"> por um vetor de listas ligadas para cada </w:t>
+      </w:r>
+      <w:proofErr w:type="spellStart"/>
+      <w:r>
+        <w:rPr>
+          <w:i/>
+          <w:iCs/>
+        </w:rPr>
+        <w:t>edge</w:t>
+      </w:r>
+      <w:proofErr w:type="spellEnd"/>
+      <w:r>
+        <w:t xml:space="preserve"> com os seus </w:t>
+      </w:r>
+      <w:proofErr w:type="spellStart"/>
+      <w:r>
+        <w:rPr>
+          <w:i/>
+          <w:iCs/>
+        </w:rPr>
+        <w:t>edges</w:t>
+      </w:r>
+      <w:proofErr w:type="spellEnd"/>
+      <w:r>
+        <w:t xml:space="preserve"> incidentes.</w:t>
+      </w:r>
+    </w:p>
+    <w:p>
+      <w:pPr>
+        <w:rPr>
+          <w:i/>
+          <w:iCs/>
+          <w:sz w:val="18"/>
+          <w:szCs w:val="18"/>
+        </w:rPr>
+      </w:pPr>
+      <w:r>
+        <w:drawing>
+          <wp:anchor distT="0" distB="0" distL="114300" distR="114300" simplePos="0" relativeHeight="251680786" behindDoc="0" locked="0" layoutInCell="1" allowOverlap="1" wp14:anchorId="77DA72F0" wp14:editId="73E5E307">
+            <wp:simplePos x="0" y="0"/>
+            <wp:positionH relativeFrom="margin">
+              <wp:align>center</wp:align>
+            </wp:positionH>
+            <wp:positionV relativeFrom="paragraph">
+              <wp:posOffset>1558298</wp:posOffset>
+            </wp:positionV>
+            <wp:extent cx="2160000" cy="1210550"/>
+            <wp:effectExtent l="0" t="0" r="0" b="8890"/>
+            <wp:wrapTopAndBottom/>
+            <wp:docPr id="1632280783" name="Imagem 1" descr="Uma imagem com texto, captura de ecrã, software, Tipo de letra&#10;&#10;Descrição gerada automaticamente"/>
+            <wp:cNvGraphicFramePr>
+              <a:graphicFrameLocks xmlns:a="http://schemas.openxmlformats.org/drawingml/2006/main" noChangeAspect="1"/>
+            </wp:cNvGraphicFramePr>
+            <a:graphic xmlns:a="http://schemas.openxmlformats.org/drawingml/2006/main">
+              <a:graphicData uri="http://schemas.openxmlformats.org/drawingml/2006/picture">
+                <pic:pic xmlns:pic="http://schemas.openxmlformats.org/drawingml/2006/picture">
+                  <pic:nvPicPr>
+                    <pic:cNvPr id="1632280783" name="Imagem 1" descr="Uma imagem com texto, captura de ecrã, software, Tipo de letra&#10;&#10;Descrição gerada automaticamente"/>
+                    <pic:cNvPicPr/>
+                  </pic:nvPicPr>
+                  <pic:blipFill>
+                    <a:blip r:embed="rId19">
+                      <a:extLst>
+                        <a:ext uri="{28A0092B-C50C-407E-A947-70E740481C1C}">
+                          <a14:useLocalDpi xmlns:a14="http://schemas.microsoft.com/office/drawing/2010/main" val="0"/>
+                        </a:ext>
+                      </a:extLst>
+                    </a:blip>
+                    <a:stretch>
+                      <a:fillRect/>
+                    </a:stretch>
+                  </pic:blipFill>
+                  <pic:spPr>
+                    <a:xfrm>
+                      <a:off x="0" y="0"/>
+                      <a:ext cx="2160000" cy="1210550"/>
+                    </a:xfrm>
+                    <a:prstGeom prst="rect">
+                      <a:avLst/>
+                    </a:prstGeom>
+                  </pic:spPr>
+                </pic:pic>
+              </a:graphicData>
+            </a:graphic>
+          </wp:anchor>
+        </w:drawing>
+      </w:r>
+      <w:r>
         <w:rPr>
           <w:noProof/>
         </w:rPr>
@@ -2293,7 +2611,7 @@
                     </pic:cNvPicPr>
                   </pic:nvPicPr>
                   <pic:blipFill>
-                    <a:blip r:embed="rId19">
+                    <a:blip r:embed="rId20">
                       <a:extLst>
                         <a:ext uri="{28A0092B-C50C-407E-A947-70E740481C1C}">
                           <a14:useLocalDpi xmlns:a14="http://schemas.microsoft.com/office/drawing/2010/main" val="0"/>
@@ -2354,6 +2672,8 @@
         </w:rPr>
         <w:t xml:space="preserve">Sem a matriz </w:t>
       </w:r>
+      <w:proofErr w:type="spellStart"/>
+      <w:proofErr w:type="gramStart"/>
       <w:r>
         <w:rPr>
           <w:i/>
@@ -2363,6 +2683,7 @@
         </w:rPr>
         <w:t>flow</w:t>
       </w:r>
+      <w:proofErr w:type="spellEnd"/>
       <w:r>
         <w:rPr>
           <w:i/>
@@ -2413,8 +2734,17 @@
           <w:sz w:val="18"/>
           <w:szCs w:val="18"/>
         </w:rPr>
-        <w:t xml:space="preserve">Com a matriz de </w:t>
-      </w:r>
+        <w:t>Com</w:t>
+      </w:r>
+      <w:proofErr w:type="gramEnd"/>
+      <w:r>
+        <w:rPr>
+          <w:sz w:val="18"/>
+          <w:szCs w:val="18"/>
+        </w:rPr>
+        <w:t xml:space="preserve"> a matriz de </w:t>
+      </w:r>
+      <w:proofErr w:type="spellStart"/>
       <w:r>
         <w:rPr>
           <w:i/>
@@ -2424,31 +2754,66 @@
         </w:rPr>
         <w:t>flow</w:t>
       </w:r>
+      <w:proofErr w:type="spellEnd"/>
     </w:p>
     <w:p>
-      <w:r>
-        <w:br/>
-      </w:r>
-      <w:r>
-        <w:t>Pontos fortes são a possibilidade de correr o algoritmo com ponto de escoamento e retornar o valor correto. Apenas o que é guardado na classe é o grafo e tudo o que tem variáveis que são alteradas pelo algoritmo são descartadas depois de ter o resultado.</w:t>
+      <w:pPr>
+        <w:jc w:val="center"/>
+        <w:rPr>
+          <w:sz w:val="18"/>
+          <w:szCs w:val="18"/>
+        </w:rPr>
+      </w:pPr>
+      <w:r>
+        <w:rPr>
+          <w:sz w:val="18"/>
+          <w:szCs w:val="18"/>
+        </w:rPr>
+        <w:t xml:space="preserve">Com vetor de listas ligadas para os </w:t>
+      </w:r>
+      <w:proofErr w:type="spellStart"/>
+      <w:r>
+        <w:rPr>
+          <w:i/>
+          <w:iCs/>
+          <w:sz w:val="18"/>
+          <w:szCs w:val="18"/>
+        </w:rPr>
+        <w:t>edges</w:t>
+      </w:r>
+      <w:proofErr w:type="spellEnd"/>
+      <w:r>
+        <w:rPr>
+          <w:sz w:val="18"/>
+          <w:szCs w:val="18"/>
+        </w:rPr>
+        <w:t xml:space="preserve"> incidentes de cada nó</w:t>
       </w:r>
     </w:p>
     <w:p>
       <w:r>
+        <w:br/>
+      </w:r>
+      <w:r>
+        <w:t>Pontos fortes são a possibilidade de correr o algoritmo com ponto de escoamento e retornar o valor correto. Apenas o que é guardado na classe é o grafo e tudo o que tem variáveis que são alteradas pelo algoritmo são descartadas depois de ter o resultado.</w:t>
+      </w:r>
+    </w:p>
+    <w:p>
+      <w:r>
         <w:rPr>
           <w:noProof/>
         </w:rPr>
         <w:drawing>
-          <wp:anchor distT="0" distB="0" distL="114300" distR="114300" simplePos="0" relativeHeight="251679762" behindDoc="0" locked="0" layoutInCell="1" allowOverlap="1" wp14:anchorId="0D5FD819" wp14:editId="6684779B">
+          <wp:anchor distT="0" distB="0" distL="114300" distR="114300" simplePos="0" relativeHeight="251679762" behindDoc="0" locked="0" layoutInCell="1" allowOverlap="1" wp14:anchorId="0D5FD819" wp14:editId="4CDD18A2">
             <wp:simplePos x="0" y="0"/>
             <wp:positionH relativeFrom="margin">
-              <wp:posOffset>-45720</wp:posOffset>
+              <wp:align>center</wp:align>
             </wp:positionH>
             <wp:positionV relativeFrom="paragraph">
-              <wp:posOffset>610870</wp:posOffset>
+              <wp:posOffset>200404</wp:posOffset>
             </wp:positionV>
-            <wp:extent cx="5410200" cy="2171700"/>
-            <wp:effectExtent l="0" t="0" r="0" b="0"/>
+            <wp:extent cx="3693160" cy="1482090"/>
+            <wp:effectExtent l="0" t="0" r="2540" b="3810"/>
             <wp:wrapTopAndBottom/>
             <wp:docPr id="225603532" name="Imagem 1" descr="Uma imagem com padrão, tecido&#10;&#10;Descrição gerada automaticamente"/>
             <wp:cNvGraphicFramePr>
@@ -2462,7 +2827,7 @@
                     <pic:cNvPicPr/>
                   </pic:nvPicPr>
                   <pic:blipFill>
-                    <a:blip r:embed="rId20" cstate="print">
+                    <a:blip r:embed="rId21" cstate="print">
                       <a:extLst>
                         <a:ext uri="{28A0092B-C50C-407E-A947-70E740481C1C}">
                           <a14:useLocalDpi xmlns:a14="http://schemas.microsoft.com/office/drawing/2010/main" val="0"/>
@@ -2476,7 +2841,7 @@
                   <pic:spPr>
                     <a:xfrm>
                       <a:off x="0" y="0"/>
-                      <a:ext cx="5410200" cy="2171700"/>
+                      <a:ext cx="3693160" cy="1482090"/>
                     </a:xfrm>
                     <a:prstGeom prst="rect">
                       <a:avLst/>
@@ -2485,58 +2850,38 @@
                 </pic:pic>
               </a:graphicData>
             </a:graphic>
+            <wp14:sizeRelH relativeFrom="margin">
+              <wp14:pctWidth>0</wp14:pctWidth>
+            </wp14:sizeRelH>
+            <wp14:sizeRelV relativeFrom="margin">
+              <wp14:pctHeight>0</wp14:pctHeight>
+            </wp14:sizeRelV>
           </wp:anchor>
         </w:drawing>
       </w:r>
       <w:r>
-        <w:t xml:space="preserve">Uma possível melhoria seria a utilização de uma Lista de vetores de adjacência para guardar o respetivo </w:t>
-      </w:r>
-      <w:r>
-        <w:rPr>
-          <w:i/>
-          <w:iCs/>
-        </w:rPr>
-        <w:t>flow</w:t>
-      </w:r>
-      <w:r>
-        <w:t xml:space="preserve"> de cada arco</w:t>
-      </w:r>
-      <w:r>
-        <w:br/>
+        <w:t>Depois da atualização do código não encontramos possíveis melhorias.</w:t>
       </w:r>
     </w:p>
     <w:p>
       <w:r>
-        <w:t xml:space="preserve">Matriz de flow com </w:t>
+        <w:t xml:space="preserve">Matriz de </w:t>
+      </w:r>
+      <w:proofErr w:type="spellStart"/>
+      <w:r>
+        <w:t>flow</w:t>
+      </w:r>
+      <w:proofErr w:type="spellEnd"/>
+      <w:r>
+        <w:t xml:space="preserve"> com </w:t>
       </w:r>
       <w:r>
         <w:t>posições a 0 (sem serem utilizadas)</w:t>
-      </w:r>
-    </w:p>
-    <w:p>
-      <w:r>
-        <w:tab/>
-      </w:r>
-    </w:p>
-    <w:p>
-      <w:pPr>
-        <w:jc w:val="both"/>
-        <w:rPr>
-          <w:i/>
-          <w:iCs/>
-          <w:sz w:val="16"/>
-          <w:szCs w:val="16"/>
-        </w:rPr>
-      </w:pPr>
-    </w:p>
-    <w:p>
-      <w:r>
-        <w:tab/>
       </w:r>
     </w:p>
     <w:p/>
     <w:sectPr>
-      <w:footerReference w:type="first" r:id="rId21"/>
+      <w:footerReference w:type="first" r:id="rId22"/>
       <w:pgSz w:w="11906" w:h="16838"/>
       <w:pgMar w:top="1440" w:right="1440" w:bottom="1440" w:left="1440" w:header="708" w:footer="708" w:gutter="0"/>
       <w:cols w:space="708"/>
@@ -3087,7 +3432,6 @@
   <w:style w:type="character" w:default="1" w:styleId="Tipodeletrapredefinidodopargrafo">
     <w:name w:val="Default Paragraph Font"/>
     <w:uiPriority w:val="1"/>
-    <w:semiHidden/>
     <w:unhideWhenUsed/>
   </w:style>
   <w:style w:type="table" w:default="1" w:styleId="Tabelanormal">
@@ -3559,23 +3903,6 @@
 </file>
 
 <file path=customXml/item1.xml><?xml version="1.0" encoding="utf-8"?>
-<?mso-contentType ?>
-<FormTemplates xmlns="http://schemas.microsoft.com/sharepoint/v3/contenttype/forms">
-  <Display>DocumentLibraryForm</Display>
-  <Edit>DocumentLibraryForm</Edit>
-  <New>DocumentLibraryForm</New>
-</FormTemplates>
-</file>
-
-<file path=customXml/item2.xml><?xml version="1.0" encoding="utf-8"?>
-<p:properties xmlns:p="http://schemas.microsoft.com/office/2006/metadata/properties" xmlns:xsi="http://www.w3.org/2001/XMLSchema-instance" xmlns:pc="http://schemas.microsoft.com/office/infopath/2007/PartnerControls">
-  <documentManagement>
-    <_activity xmlns="65312451-7bd8-4b50-8d67-f44fa0b3dfae" xsi:nil="true"/>
-  </documentManagement>
-</p:properties>
-</file>
-
-<file path=customXml/item3.xml><?xml version="1.0" encoding="utf-8"?>
 <ct:contentTypeSchema xmlns:ct="http://schemas.microsoft.com/office/2006/metadata/contentType" xmlns:ma="http://schemas.microsoft.com/office/2006/metadata/properties/metaAttributes" ct:_="" ma:_="" ma:contentTypeName="Documento" ma:contentTypeID="0x010100D23629A220C53C468AE13C9C1A6EEA5F" ma:contentTypeVersion="7" ma:contentTypeDescription="Criar um novo documento." ma:contentTypeScope="" ma:versionID="857b8f3007db54c3fee0e07008f48941">
   <xsd:schema xmlns:xsd="http://www.w3.org/2001/XMLSchema" xmlns:xs="http://www.w3.org/2001/XMLSchema" xmlns:p="http://schemas.microsoft.com/office/2006/metadata/properties" xmlns:ns3="65312451-7bd8-4b50-8d67-f44fa0b3dfae" xmlns:ns4="cd43cd1b-3bbc-4a42-ab73-2b757bea5eb7" targetNamespace="http://schemas.microsoft.com/office/2006/metadata/properties" ma:root="true" ma:fieldsID="09539f858cb232a1144de16dfe411965" ns3:_="" ns4:_="">
     <xsd:import namespace="65312451-7bd8-4b50-8d67-f44fa0b3dfae"/>
@@ -3758,25 +4085,24 @@
 </ct:contentTypeSchema>
 </file>
 
-<file path=customXml/itemProps1.xml><?xml version="1.0" encoding="utf-8"?>
-<ds:datastoreItem xmlns:ds="http://schemas.openxmlformats.org/officeDocument/2006/customXml" ds:itemID="{86E21D03-EEC4-455A-A05C-27644E5201ED}">
-  <ds:schemaRefs>
-    <ds:schemaRef ds:uri="http://schemas.microsoft.com/sharepoint/v3/contenttype/forms"/>
-  </ds:schemaRefs>
-</ds:datastoreItem>
+<file path=customXml/item2.xml><?xml version="1.0" encoding="utf-8"?>
+<p:properties xmlns:p="http://schemas.microsoft.com/office/2006/metadata/properties" xmlns:xsi="http://www.w3.org/2001/XMLSchema-instance" xmlns:pc="http://schemas.microsoft.com/office/infopath/2007/PartnerControls">
+  <documentManagement>
+    <_activity xmlns="65312451-7bd8-4b50-8d67-f44fa0b3dfae" xsi:nil="true"/>
+  </documentManagement>
+</p:properties>
 </file>
 
-<file path=customXml/itemProps2.xml><?xml version="1.0" encoding="utf-8"?>
-<ds:datastoreItem xmlns:ds="http://schemas.openxmlformats.org/officeDocument/2006/customXml" ds:itemID="{D4106349-4EEB-404E-9472-9C57CBEA9DD8}">
-  <ds:schemaRefs>
-    <ds:schemaRef ds:uri="http://schemas.microsoft.com/office/2006/metadata/properties"/>
-    <ds:schemaRef ds:uri="http://schemas.microsoft.com/office/infopath/2007/PartnerControls"/>
-    <ds:schemaRef ds:uri="65312451-7bd8-4b50-8d67-f44fa0b3dfae"/>
-  </ds:schemaRefs>
-</ds:datastoreItem>
+<file path=customXml/item3.xml><?xml version="1.0" encoding="utf-8"?>
+<?mso-contentType ?>
+<FormTemplates xmlns="http://schemas.microsoft.com/sharepoint/v3/contenttype/forms">
+  <Display>DocumentLibraryForm</Display>
+  <Edit>DocumentLibraryForm</Edit>
+  <New>DocumentLibraryForm</New>
+</FormTemplates>
 </file>
 
-<file path=customXml/itemProps3.xml><?xml version="1.0" encoding="utf-8"?>
+<file path=customXml/itemProps1.xml><?xml version="1.0" encoding="utf-8"?>
 <ds:datastoreItem xmlns:ds="http://schemas.openxmlformats.org/officeDocument/2006/customXml" ds:itemID="{37B16DD9-9579-473A-9FE0-5091A14F514C}">
   <ds:schemaRefs>
     <ds:schemaRef ds:uri="http://schemas.microsoft.com/office/2006/metadata/contentType"/>
@@ -3793,4 +4119,22 @@
     <ds:schemaRef ds:uri="http://schemas.microsoft.com/internal/obd"/>
   </ds:schemaRefs>
 </ds:datastoreItem>
+</file>
+
+<file path=customXml/itemProps2.xml><?xml version="1.0" encoding="utf-8"?>
+<ds:datastoreItem xmlns:ds="http://schemas.openxmlformats.org/officeDocument/2006/customXml" ds:itemID="{D4106349-4EEB-404E-9472-9C57CBEA9DD8}">
+  <ds:schemaRefs>
+    <ds:schemaRef ds:uri="http://schemas.microsoft.com/office/2006/metadata/properties"/>
+    <ds:schemaRef ds:uri="http://schemas.microsoft.com/office/infopath/2007/PartnerControls"/>
+    <ds:schemaRef ds:uri="65312451-7bd8-4b50-8d67-f44fa0b3dfae"/>
+  </ds:schemaRefs>
+</ds:datastoreItem>
+</file>
+
+<file path=customXml/itemProps3.xml><?xml version="1.0" encoding="utf-8"?>
+<ds:datastoreItem xmlns:ds="http://schemas.openxmlformats.org/officeDocument/2006/customXml" ds:itemID="{86E21D03-EEC4-455A-A05C-27644E5201ED}">
+  <ds:schemaRefs>
+    <ds:schemaRef ds:uri="http://schemas.microsoft.com/sharepoint/v3/contenttype/forms"/>
+  </ds:schemaRefs>
+</ds:datastoreItem>
 </file>